--- a/ingles_instrumental/A03/modelo de relatório - editavel.docx
+++ b/ingles_instrumental/A03/modelo de relatório - editavel.docx
@@ -12,21 +12,12 @@
           <w:szCs w:val="28"/>
         </w:rPr>
       </w:pPr>
-      <w:proofErr w:type="spellStart"/>
       <w:r>
         <w:rPr>
           <w:sz w:val="28"/>
           <w:szCs w:val="28"/>
         </w:rPr>
-        <w:t>Trinket</w:t>
-      </w:r>
-      <w:proofErr w:type="spellEnd"/>
-      <w:r>
-        <w:rPr>
-          <w:sz w:val="28"/>
-          <w:szCs w:val="28"/>
-        </w:rPr>
-        <w:t xml:space="preserve"> Digital Security – Um curso sobre Segurança Digital</w:t>
+        <w:t>Trinket Digital Security – Um curso sobre Segurança Digital</w:t>
       </w:r>
     </w:p>
     <w:p>
@@ -82,29 +73,8 @@
           <w:b/>
         </w:rPr>
         <w:br/>
-      </w:r>
-      <w:proofErr w:type="spellStart"/>
-      <w:r>
-        <w:rPr>
-          <w:b/>
-        </w:rPr>
-        <w:t>Herigson</w:t>
-      </w:r>
-      <w:proofErr w:type="spellEnd"/>
-      <w:r>
-        <w:rPr>
-          <w:b/>
-        </w:rPr>
-        <w:t xml:space="preserve"> Felipe Braga </w:t>
-      </w:r>
-      <w:proofErr w:type="spellStart"/>
-      <w:r>
-        <w:rPr>
-          <w:b/>
-        </w:rPr>
-        <w:t>Verciano</w:t>
-      </w:r>
-      <w:proofErr w:type="spellEnd"/>
+        <w:t>Herigson Felipe Braga Verciano</w:t>
+      </w:r>
     </w:p>
     <w:p>
       <w:pPr>
@@ -228,57 +198,55 @@
         <w:rPr>
           <w:rStyle w:val="fontstyle01"/>
         </w:rPr>
-        <w:t>O nome do App é “</w:t>
-      </w:r>
-      <w:proofErr w:type="spellStart"/>
+        <w:t>O nome do App é “Trinket Digital Security</w:t>
+      </w:r>
       <w:r>
         <w:rPr>
           <w:rStyle w:val="fontstyle01"/>
         </w:rPr>
-        <w:t>Trinket</w:t>
-      </w:r>
-      <w:proofErr w:type="spellEnd"/>
+        <w:t xml:space="preserve"> (TDS)</w:t>
+      </w:r>
       <w:r>
         <w:rPr>
           <w:rStyle w:val="fontstyle01"/>
         </w:rPr>
-        <w:t xml:space="preserve"> Digital Security</w:t>
+        <w:t>”, e remete ao I</w:t>
       </w:r>
       <w:r>
         <w:rPr>
           <w:rStyle w:val="fontstyle01"/>
         </w:rPr>
-        <w:t xml:space="preserve"> (TDS)</w:t>
+        <w:t xml:space="preserve">nspetor </w:t>
       </w:r>
       <w:r>
         <w:rPr>
           <w:rStyle w:val="fontstyle01"/>
         </w:rPr>
-        <w:t>”, e remete ao I</w:t>
+        <w:t>B</w:t>
       </w:r>
       <w:r>
         <w:rPr>
           <w:rStyle w:val="fontstyle01"/>
         </w:rPr>
-        <w:t xml:space="preserve">nspetor </w:t>
+        <w:t>ugiganga</w:t>
       </w:r>
       <w:r>
         <w:rPr>
           <w:rStyle w:val="fontstyle01"/>
         </w:rPr>
-        <w:t>B</w:t>
+        <w:t xml:space="preserve"> que é um personagem de desenho animado que era semelhante a um robô e que possuía mil e uma bugigangas em seu co</w:t>
       </w:r>
       <w:r>
         <w:rPr>
           <w:rStyle w:val="fontstyle01"/>
         </w:rPr>
-        <w:t>ugiganga</w:t>
+        <w:t>r</w:t>
       </w:r>
       <w:r>
         <w:rPr>
           <w:rStyle w:val="fontstyle01"/>
         </w:rPr>
-        <w:t xml:space="preserve"> que é um personagem de desenho animado que era semelhante a um robô e que possuía mil e uma bugigangas em seu copo para solucionar problemas em suas aventuras.</w:t>
+        <w:t>po para solucionar problemas em suas aventuras.</w:t>
       </w:r>
     </w:p>
     <w:p>
@@ -322,13 +290,8 @@
       <w:r>
         <w:t xml:space="preserve">2.1 </w:t>
       </w:r>
-      <w:proofErr w:type="spellStart"/>
-      <w:r>
-        <w:t>Trinket</w:t>
-      </w:r>
-      <w:proofErr w:type="spellEnd"/>
-      <w:r>
-        <w:t xml:space="preserve"> Digital Security</w:t>
+      <w:r>
+        <w:t>Trinket Digital Security</w:t>
       </w:r>
     </w:p>
     <w:p>
@@ -671,19 +634,11 @@
         </w:rPr>
         <w:t xml:space="preserve">- </w:t>
       </w:r>
-      <w:proofErr w:type="spellStart"/>
-      <w:r>
-        <w:rPr>
-          <w:lang w:eastAsia="pt-BR"/>
-        </w:rPr>
-        <w:t>Github</w:t>
-      </w:r>
-      <w:proofErr w:type="spellEnd"/>
-      <w:r>
-        <w:rPr>
-          <w:lang w:eastAsia="pt-BR"/>
-        </w:rPr>
-        <w:t xml:space="preserve">: </w:t>
+      <w:r>
+        <w:rPr>
+          <w:lang w:eastAsia="pt-BR"/>
+        </w:rPr>
+        <w:t xml:space="preserve">Github: </w:t>
       </w:r>
       <w:hyperlink r:id="rId11" w:history="1">
         <w:r>
@@ -705,21 +660,7 @@
         <w:rPr>
           <w:lang w:eastAsia="pt-BR"/>
         </w:rPr>
-        <w:t xml:space="preserve">- Visual Studio </w:t>
-      </w:r>
-      <w:proofErr w:type="spellStart"/>
-      <w:r>
-        <w:rPr>
-          <w:lang w:eastAsia="pt-BR"/>
-        </w:rPr>
-        <w:t>Code</w:t>
-      </w:r>
-      <w:proofErr w:type="spellEnd"/>
-      <w:r>
-        <w:rPr>
-          <w:lang w:eastAsia="pt-BR"/>
-        </w:rPr>
-        <w:t xml:space="preserve">: </w:t>
+        <w:t xml:space="preserve">- Visual Studio Code: </w:t>
       </w:r>
       <w:hyperlink r:id="rId12" w:history="1">
         <w:r>
@@ -1042,7 +983,6 @@
         </w:rPr>
         <w:t xml:space="preserve">utilizando o </w:t>
       </w:r>
-      <w:proofErr w:type="spellStart"/>
       <w:r>
         <w:rPr>
           <w:i/>
@@ -1051,7 +991,6 @@
         </w:rPr>
         <w:t>Winrar</w:t>
       </w:r>
-      <w:proofErr w:type="spellEnd"/>
       <w:r>
         <w:rPr>
           <w:lang w:eastAsia="pt-BR"/>
@@ -1364,61 +1303,7 @@
           <w:color w:val="000000"/>
           <w:lang w:eastAsia="pt-BR"/>
         </w:rPr>
-        <w:t xml:space="preserve"> é um </w:t>
-      </w:r>
-      <w:proofErr w:type="spellStart"/>
-      <w:r>
-        <w:rPr>
-          <w:b w:val="0"/>
-          <w:color w:val="000000"/>
-          <w:lang w:eastAsia="pt-BR"/>
-        </w:rPr>
-        <w:t>versionador</w:t>
-      </w:r>
-      <w:proofErr w:type="spellEnd"/>
-      <w:r>
-        <w:rPr>
-          <w:b w:val="0"/>
-          <w:color w:val="000000"/>
-          <w:lang w:eastAsia="pt-BR"/>
-        </w:rPr>
-        <w:t xml:space="preserve"> de código, muito utilizado hoje no mercado de desenvolvimento de software, onde uma equipe pode trabalhar numa mesma aplicação e gerenciar as </w:t>
-      </w:r>
-      <w:proofErr w:type="spellStart"/>
-      <w:r>
-        <w:rPr>
-          <w:b w:val="0"/>
-          <w:color w:val="000000"/>
-          <w:lang w:eastAsia="pt-BR"/>
-        </w:rPr>
-        <w:t>features</w:t>
-      </w:r>
-      <w:proofErr w:type="spellEnd"/>
-      <w:r>
-        <w:rPr>
-          <w:b w:val="0"/>
-          <w:color w:val="000000"/>
-          <w:lang w:eastAsia="pt-BR"/>
-        </w:rPr>
-        <w:t xml:space="preserve"> que devem ser implementadas por cada integrante de uma </w:t>
-      </w:r>
-      <w:proofErr w:type="spellStart"/>
-      <w:r>
-        <w:rPr>
-          <w:b w:val="0"/>
-          <w:color w:val="000000"/>
-          <w:lang w:eastAsia="pt-BR"/>
-        </w:rPr>
-        <w:t>Squad</w:t>
-      </w:r>
-      <w:proofErr w:type="spellEnd"/>
-      <w:r>
-        <w:rPr>
-          <w:b w:val="0"/>
-          <w:color w:val="000000"/>
-          <w:lang w:eastAsia="pt-BR"/>
-        </w:rPr>
-        <w:t>.</w:t>
+        <w:t xml:space="preserve"> é um versionador de código, muito utilizado hoje no mercado de desenvolvimento de software, onde uma equipe pode trabalhar numa mesma aplicação e gerenciar as features que devem ser implementadas por cada integrante de uma Squad.</w:t>
       </w:r>
     </w:p>
     <w:p>
@@ -1894,21 +1779,7 @@
         <w:rPr>
           <w:lang w:eastAsia="pt-BR"/>
         </w:rPr>
-        <w:t xml:space="preserve">Módulo III – Ações de um </w:t>
-      </w:r>
-      <w:proofErr w:type="spellStart"/>
-      <w:r>
-        <w:rPr>
-          <w:lang w:eastAsia="pt-BR"/>
-        </w:rPr>
-        <w:t>Ciber</w:t>
-      </w:r>
-      <w:proofErr w:type="spellEnd"/>
-      <w:r>
-        <w:rPr>
-          <w:lang w:eastAsia="pt-BR"/>
-        </w:rPr>
-        <w:t xml:space="preserve"> Criminoso</w:t>
+        <w:t>Módulo III – Ações de um Ciber Criminoso</w:t>
       </w:r>
     </w:p>
     <w:p>
@@ -1954,21 +1825,7 @@
         <w:rPr>
           <w:lang w:eastAsia="pt-BR"/>
         </w:rPr>
-        <w:t xml:space="preserve">Cada módulo tratará de conceitos ou informações que serão úteis para um usuário comum que precise de orientação sobre determinado tema. Cada módulo é independente e pode ser consultado a hora que desejar. Assim se o usuário já saiba o que um </w:t>
-      </w:r>
-      <w:proofErr w:type="spellStart"/>
-      <w:r>
-        <w:rPr>
-          <w:lang w:eastAsia="pt-BR"/>
-        </w:rPr>
-        <w:t>ciber</w:t>
-      </w:r>
-      <w:proofErr w:type="spellEnd"/>
-      <w:r>
-        <w:rPr>
-          <w:lang w:eastAsia="pt-BR"/>
-        </w:rPr>
-        <w:t xml:space="preserve"> criminoso faz, mas deseja saber apenas como construir uma senha forte na internet, basta mudar de módulo.</w:t>
+        <w:t>Cada módulo tratará de conceitos ou informações que serão úteis para um usuário comum que precise de orientação sobre determinado tema. Cada módulo é independente e pode ser consultado a hora que desejar. Assim se o usuário já saiba o que um ciber criminoso faz, mas deseja saber apenas como construir uma senha forte na internet, basta mudar de módulo.</w:t>
       </w:r>
     </w:p>
     <w:p>
@@ -2099,25 +1956,7 @@
           <w:color w:val="000000"/>
           <w:lang w:eastAsia="pt-BR"/>
         </w:rPr>
-        <w:t xml:space="preserve"> em .</w:t>
-      </w:r>
-      <w:proofErr w:type="spellStart"/>
-      <w:r>
-        <w:rPr>
-          <w:b w:val="0"/>
-          <w:color w:val="000000"/>
-          <w:lang w:eastAsia="pt-BR"/>
-        </w:rPr>
-        <w:t>pdf</w:t>
-      </w:r>
-      <w:proofErr w:type="spellEnd"/>
-      <w:r>
-        <w:rPr>
-          <w:b w:val="0"/>
-          <w:color w:val="000000"/>
-          <w:lang w:eastAsia="pt-BR"/>
-        </w:rPr>
-        <w:t xml:space="preserve"> que</w:t>
+        <w:t xml:space="preserve"> em .pdf que</w:t>
       </w:r>
       <w:r>
         <w:rPr>
